--- a/brouillon-explications-det.docx
+++ b/brouillon-explications-det.docx
@@ -24,7 +24,15 @@
     <w:p/>
     <w:p>
       <w:r>
-        <w:t>Nous en avons identifié quatre dont un état composite, qui contient deux autres états.</w:t>
+        <w:t xml:space="preserve">Nous en avons identifié quatre dont un état composite, qui contient </w:t>
+      </w:r>
+      <w:r>
+        <w:t>trois</w:t>
+      </w:r>
+      <w:bookmarkStart w:id="0" w:name="_GoBack"/>
+      <w:bookmarkEnd w:id="0"/>
+      <w:r>
+        <w:t xml:space="preserve"> autres états.</w:t>
       </w:r>
     </w:p>
     <w:p>
@@ -164,12 +172,7 @@
     <w:p/>
     <w:p>
       <w:r>
-        <w:t>Nous pouvons voir que les t</w:t>
-      </w:r>
-      <w:bookmarkStart w:id="0" w:name="_GoBack"/>
-      <w:bookmarkEnd w:id="0"/>
-      <w:r>
-        <w:t xml:space="preserve">ransitions, pour la plupart, portent des événements de type change, sur </w:t>
+        <w:t xml:space="preserve">Nous pouvons voir que les transitions, pour la plupart, portent des événements de type change, sur </w:t>
       </w:r>
       <w:r>
         <w:t>les nombres de signalements ou de porteurs.</w:t>
